--- a/Midterms/Midterm1.docx
+++ b/Midterms/Midterm1.docx
@@ -145,7 +145,10 @@
         <w:rPr>
           <w:rFonts w:asciiTheme="minorHAnsi" w:hAnsiTheme="minorHAnsi" w:cstheme="minorHAnsi"/>
         </w:rPr>
-        <w:t xml:space="preserve">Directory: </w:t>
+        <w:t>Directory:</w:t>
+      </w:r>
+      <w:r>
+        <w:t xml:space="preserve"> </w:t>
       </w:r>
       <w:hyperlink r:id="rId6" w:history="1">
         <w:r>
@@ -153,14 +156,7 @@
             <w:rStyle w:val="Hyperlink"/>
             <w:rFonts w:asciiTheme="minorHAnsi" w:hAnsiTheme="minorHAnsi" w:cstheme="minorHAnsi"/>
           </w:rPr>
-          <w:t>https://github.com/prachi173/da_sp18</w:t>
-        </w:r>
-        <w:r>
-          <w:rPr>
-            <w:rStyle w:val="Hyperlink"/>
-            <w:rFonts w:asciiTheme="minorHAnsi" w:hAnsiTheme="minorHAnsi" w:cstheme="minorHAnsi"/>
-          </w:rPr>
-          <w:t>/Midterms</w:t>
+          <w:t>https://github.com/prachi173/da_sp18/tree/master/Midterms</w:t>
         </w:r>
       </w:hyperlink>
     </w:p>
@@ -7670,8 +7666,6 @@
       <w:r>
         <w:t>NA – The AT didn’t connect.</w:t>
       </w:r>
-      <w:bookmarkStart w:id="0" w:name="_GoBack"/>
-      <w:bookmarkEnd w:id="0"/>
     </w:p>
     <w:p>
       <w:pPr>
@@ -7697,7 +7691,13 @@
     <w:p>
       <w:pPr>
         <w:pStyle w:val="NoSpacing"/>
-      </w:pPr>
+        <w:rPr>
+          <w:b/>
+          <w:sz w:val="24"/>
+        </w:rPr>
+      </w:pPr>
+      <w:bookmarkStart w:id="0" w:name="_GoBack"/>
+      <w:bookmarkEnd w:id="0"/>
     </w:p>
     <w:p>
       <w:pPr>
@@ -7708,15 +7708,14 @@
           <w:rPr>
             <w:rStyle w:val="Hyperlink"/>
           </w:rPr>
-          <w:t>https://github.com/prachi173/da_sp18</w:t>
-        </w:r>
-        <w:r>
-          <w:rPr>
-            <w:rStyle w:val="Hyperlink"/>
-          </w:rPr>
-          <w:t>/Midterms</w:t>
+          <w:t>https://github.com/prachi173/da_sp18/tree/master/Midterms</w:t>
         </w:r>
       </w:hyperlink>
+    </w:p>
+    <w:p>
+      <w:pPr>
+        <w:pStyle w:val="NoSpacing"/>
+      </w:pPr>
     </w:p>
     <w:p>
       <w:pPr>
@@ -8634,6 +8633,18 @@
       <w:szCs w:val="20"/>
     </w:rPr>
   </w:style>
+  <w:style w:type="character" w:styleId="FollowedHyperlink">
+    <w:name w:val="FollowedHyperlink"/>
+    <w:basedOn w:val="DefaultParagraphFont"/>
+    <w:uiPriority w:val="99"/>
+    <w:semiHidden/>
+    <w:unhideWhenUsed/>
+    <w:rsid w:val="00441C30"/>
+    <w:rPr>
+      <w:color w:val="954F72" w:themeColor="followedHyperlink"/>
+      <w:u w:val="single"/>
+    </w:rPr>
+  </w:style>
 </w:styles>
 </file>
 
